--- a/Outputs.docx
+++ b/Outputs.docx
@@ -4,6 +4,9 @@
   <w:body>
     <w:p>
       <w:r>
+        <w:rPr>
+          <w:noProof/>
+        </w:rPr>
         <w:drawing>
           <wp:inline distT="0" distB="0" distL="0" distR="0" wp14:anchorId="0720C6D2" wp14:editId="0F781EB7">
             <wp:extent cx="4816257" cy="2911092"/>
@@ -44,6 +47,9 @@
     <w:p/>
     <w:p>
       <w:r>
+        <w:rPr>
+          <w:noProof/>
+        </w:rPr>
         <w:drawing>
           <wp:inline distT="0" distB="0" distL="0" distR="0" wp14:anchorId="57E525BB" wp14:editId="0CE56874">
             <wp:extent cx="3177815" cy="2842506"/>
@@ -84,6 +90,9 @@
     <w:p/>
     <w:p>
       <w:r>
+        <w:rPr>
+          <w:noProof/>
+        </w:rPr>
         <w:lastRenderedPageBreak/>
         <w:drawing>
           <wp:inline distT="0" distB="0" distL="0" distR="0" wp14:anchorId="734360FD" wp14:editId="7AECB820">
@@ -125,6 +134,9 @@
     <w:p/>
     <w:p>
       <w:r>
+        <w:rPr>
+          <w:noProof/>
+        </w:rPr>
         <w:drawing>
           <wp:inline distT="0" distB="0" distL="0" distR="0" wp14:anchorId="04EC5CA2" wp14:editId="7AAA7828">
             <wp:extent cx="3543607" cy="1371719"/>
@@ -165,6 +177,9 @@
     <w:p/>
     <w:p>
       <w:r>
+        <w:rPr>
+          <w:noProof/>
+        </w:rPr>
         <w:drawing>
           <wp:inline distT="0" distB="0" distL="0" distR="0" wp14:anchorId="44B9F2A8" wp14:editId="2C9EFAD6">
             <wp:extent cx="3398815" cy="2415749"/>
@@ -202,9 +217,50 @@
         </w:drawing>
       </w:r>
     </w:p>
-    <w:p/>
     <w:p>
       <w:r>
+        <w:drawing>
+          <wp:inline distT="0" distB="0" distL="0" distR="0" wp14:anchorId="3E24AA8C" wp14:editId="1FAF89D0">
+            <wp:extent cx="3558848" cy="815411"/>
+            <wp:effectExtent l="0" t="0" r="3810" b="3810"/>
+            <wp:docPr id="931372405" name="Picture 1"/>
+            <wp:cNvGraphicFramePr>
+              <a:graphicFrameLocks xmlns:a="http://schemas.openxmlformats.org/drawingml/2006/main" noChangeAspect="1"/>
+            </wp:cNvGraphicFramePr>
+            <a:graphic xmlns:a="http://schemas.openxmlformats.org/drawingml/2006/main">
+              <a:graphicData uri="http://schemas.openxmlformats.org/drawingml/2006/picture">
+                <pic:pic xmlns:pic="http://schemas.openxmlformats.org/drawingml/2006/picture">
+                  <pic:nvPicPr>
+                    <pic:cNvPr id="931372405" name=""/>
+                    <pic:cNvPicPr/>
+                  </pic:nvPicPr>
+                  <pic:blipFill>
+                    <a:blip r:embed="rId9"/>
+                    <a:stretch>
+                      <a:fillRect/>
+                    </a:stretch>
+                  </pic:blipFill>
+                  <pic:spPr>
+                    <a:xfrm>
+                      <a:off x="0" y="0"/>
+                      <a:ext cx="3558848" cy="815411"/>
+                    </a:xfrm>
+                    <a:prstGeom prst="rect">
+                      <a:avLst/>
+                    </a:prstGeom>
+                  </pic:spPr>
+                </pic:pic>
+              </a:graphicData>
+            </a:graphic>
+          </wp:inline>
+        </w:drawing>
+      </w:r>
+    </w:p>
+    <w:p>
+      <w:r>
+        <w:rPr>
+          <w:noProof/>
+        </w:rPr>
         <w:lastRenderedPageBreak/>
         <w:drawing>
           <wp:inline distT="0" distB="0" distL="0" distR="0" wp14:anchorId="4FD3BFA0" wp14:editId="096B3086">
@@ -222,7 +278,7 @@
                     <pic:cNvPicPr/>
                   </pic:nvPicPr>
                   <pic:blipFill>
-                    <a:blip r:embed="rId9"/>
+                    <a:blip r:embed="rId10"/>
                     <a:stretch>
                       <a:fillRect/>
                     </a:stretch>
@@ -246,6 +302,9 @@
     <w:p/>
     <w:p>
       <w:r>
+        <w:rPr>
+          <w:noProof/>
+        </w:rPr>
         <w:drawing>
           <wp:inline distT="0" distB="0" distL="0" distR="0" wp14:anchorId="56F716C7" wp14:editId="6031A350">
             <wp:extent cx="2446232" cy="891617"/>
@@ -262,7 +321,7 @@
                     <pic:cNvPicPr/>
                   </pic:nvPicPr>
                   <pic:blipFill>
-                    <a:blip r:embed="rId10"/>
+                    <a:blip r:embed="rId11"/>
                     <a:stretch>
                       <a:fillRect/>
                     </a:stretch>
@@ -286,6 +345,9 @@
     <w:p/>
     <w:p>
       <w:r>
+        <w:rPr>
+          <w:noProof/>
+        </w:rPr>
         <w:drawing>
           <wp:inline distT="0" distB="0" distL="0" distR="0" wp14:anchorId="520B2525" wp14:editId="109CD3E3">
             <wp:extent cx="2712955" cy="2758679"/>
@@ -302,7 +364,7 @@
                     <pic:cNvPicPr/>
                   </pic:nvPicPr>
                   <pic:blipFill>
-                    <a:blip r:embed="rId11"/>
+                    <a:blip r:embed="rId12"/>
                     <a:stretch>
                       <a:fillRect/>
                     </a:stretch>
@@ -326,6 +388,9 @@
     <w:p/>
     <w:p>
       <w:r>
+        <w:rPr>
+          <w:noProof/>
+        </w:rPr>
         <w:lastRenderedPageBreak/>
         <w:drawing>
           <wp:inline distT="0" distB="0" distL="0" distR="0" wp14:anchorId="1219B4A0" wp14:editId="7F332335">
@@ -343,7 +408,7 @@
                     <pic:cNvPicPr/>
                   </pic:nvPicPr>
                   <pic:blipFill>
-                    <a:blip r:embed="rId12"/>
+                    <a:blip r:embed="rId13"/>
                     <a:stretch>
                       <a:fillRect/>
                     </a:stretch>
@@ -367,6 +432,9 @@
     <w:p/>
     <w:p>
       <w:r>
+        <w:rPr>
+          <w:noProof/>
+        </w:rPr>
         <w:drawing>
           <wp:inline distT="0" distB="0" distL="0" distR="0" wp14:anchorId="33134351" wp14:editId="050A4A3A">
             <wp:extent cx="2301439" cy="708721"/>
@@ -383,7 +451,7 @@
                     <pic:cNvPicPr/>
                   </pic:nvPicPr>
                   <pic:blipFill>
-                    <a:blip r:embed="rId13"/>
+                    <a:blip r:embed="rId14"/>
                     <a:stretch>
                       <a:fillRect/>
                     </a:stretch>
@@ -407,6 +475,9 @@
     <w:p/>
     <w:p>
       <w:r>
+        <w:rPr>
+          <w:noProof/>
+        </w:rPr>
         <w:drawing>
           <wp:inline distT="0" distB="0" distL="0" distR="0" wp14:anchorId="32B9A4B8" wp14:editId="16F0FEE3">
             <wp:extent cx="1493649" cy="2217612"/>
@@ -423,7 +494,7 @@
                     <pic:cNvPicPr/>
                   </pic:nvPicPr>
                   <pic:blipFill>
-                    <a:blip r:embed="rId14"/>
+                    <a:blip r:embed="rId15"/>
                     <a:stretch>
                       <a:fillRect/>
                     </a:stretch>
@@ -447,6 +518,9 @@
     <w:p/>
     <w:p>
       <w:r>
+        <w:rPr>
+          <w:noProof/>
+        </w:rPr>
         <w:lastRenderedPageBreak/>
         <w:drawing>
           <wp:inline distT="0" distB="0" distL="0" distR="0" wp14:anchorId="22ECF117" wp14:editId="76E9BC0B">
@@ -464,7 +538,7 @@
                     <pic:cNvPicPr/>
                   </pic:nvPicPr>
                   <pic:blipFill>
-                    <a:blip r:embed="rId15"/>
+                    <a:blip r:embed="rId16"/>
                     <a:stretch>
                       <a:fillRect/>
                     </a:stretch>
@@ -488,6 +562,9 @@
     <w:p/>
     <w:p>
       <w:r>
+        <w:rPr>
+          <w:noProof/>
+        </w:rPr>
         <w:drawing>
           <wp:inline distT="0" distB="0" distL="0" distR="0" wp14:anchorId="41A5BBCF" wp14:editId="0E22DA2E">
             <wp:extent cx="1882303" cy="739204"/>
@@ -504,7 +581,7 @@
                     <pic:cNvPicPr/>
                   </pic:nvPicPr>
                   <pic:blipFill>
-                    <a:blip r:embed="rId16"/>
+                    <a:blip r:embed="rId17"/>
                     <a:stretch>
                       <a:fillRect/>
                     </a:stretch>
@@ -528,6 +605,9 @@
     <w:p/>
     <w:p>
       <w:r>
+        <w:rPr>
+          <w:noProof/>
+        </w:rPr>
         <w:drawing>
           <wp:inline distT="0" distB="0" distL="0" distR="0" wp14:anchorId="3C13AD26" wp14:editId="59E662C5">
             <wp:extent cx="1653683" cy="2667231"/>
@@ -544,7 +624,7 @@
                     <pic:cNvPicPr/>
                   </pic:nvPicPr>
                   <pic:blipFill>
-                    <a:blip r:embed="rId17"/>
+                    <a:blip r:embed="rId18"/>
                     <a:stretch>
                       <a:fillRect/>
                     </a:stretch>
@@ -568,6 +648,9 @@
     <w:p/>
     <w:p>
       <w:r>
+        <w:rPr>
+          <w:noProof/>
+        </w:rPr>
         <w:lastRenderedPageBreak/>
         <w:drawing>
           <wp:inline distT="0" distB="0" distL="0" distR="0" wp14:anchorId="2E5ED069" wp14:editId="066E1940">
@@ -585,7 +668,7 @@
                     <pic:cNvPicPr/>
                   </pic:nvPicPr>
                   <pic:blipFill>
-                    <a:blip r:embed="rId18"/>
+                    <a:blip r:embed="rId19"/>
                     <a:stretch>
                       <a:fillRect/>
                     </a:stretch>
@@ -609,6 +692,9 @@
     <w:p/>
     <w:p>
       <w:r>
+        <w:rPr>
+          <w:noProof/>
+        </w:rPr>
         <w:drawing>
           <wp:inline distT="0" distB="0" distL="0" distR="0" wp14:anchorId="47D84DFD" wp14:editId="5034C37E">
             <wp:extent cx="2004234" cy="1310754"/>
@@ -625,7 +711,7 @@
                     <pic:cNvPicPr/>
                   </pic:nvPicPr>
                   <pic:blipFill>
-                    <a:blip r:embed="rId19"/>
+                    <a:blip r:embed="rId20"/>
                     <a:stretch>
                       <a:fillRect/>
                     </a:stretch>
@@ -649,6 +735,9 @@
     <w:p/>
     <w:p>
       <w:r>
+        <w:rPr>
+          <w:noProof/>
+        </w:rPr>
         <w:drawing>
           <wp:inline distT="0" distB="0" distL="0" distR="0" wp14:anchorId="03D60616" wp14:editId="44B43B7B">
             <wp:extent cx="2560542" cy="2781541"/>
@@ -665,7 +754,7 @@
                     <pic:cNvPicPr/>
                   </pic:nvPicPr>
                   <pic:blipFill>
-                    <a:blip r:embed="rId20"/>
+                    <a:blip r:embed="rId21"/>
                     <a:stretch>
                       <a:fillRect/>
                     </a:stretch>
@@ -689,6 +778,9 @@
     <w:p/>
     <w:p>
       <w:r>
+        <w:rPr>
+          <w:noProof/>
+        </w:rPr>
         <w:drawing>
           <wp:inline distT="0" distB="0" distL="0" distR="0" wp14:anchorId="6A5DD0C1" wp14:editId="2C1E762C">
             <wp:extent cx="2651990" cy="929721"/>
@@ -705,7 +797,7 @@
                     <pic:cNvPicPr/>
                   </pic:nvPicPr>
                   <pic:blipFill>
-                    <a:blip r:embed="rId21"/>
+                    <a:blip r:embed="rId22"/>
                     <a:stretch>
                       <a:fillRect/>
                     </a:stretch>
@@ -728,6 +820,9 @@
     </w:p>
     <w:p>
       <w:r>
+        <w:rPr>
+          <w:noProof/>
+        </w:rPr>
         <w:lastRenderedPageBreak/>
         <w:drawing>
           <wp:inline distT="0" distB="0" distL="0" distR="0" wp14:anchorId="07407912" wp14:editId="4F716368">
@@ -745,7 +840,7 @@
                     <pic:cNvPicPr/>
                   </pic:nvPicPr>
                   <pic:blipFill>
-                    <a:blip r:embed="rId22"/>
+                    <a:blip r:embed="rId23"/>
                     <a:stretch>
                       <a:fillRect/>
                     </a:stretch>
@@ -768,6 +863,9 @@
     </w:p>
     <w:p>
       <w:r>
+        <w:rPr>
+          <w:noProof/>
+        </w:rPr>
         <w:lastRenderedPageBreak/>
         <w:drawing>
           <wp:inline distT="0" distB="0" distL="0" distR="0" wp14:anchorId="50A59A76" wp14:editId="7C238D96">
@@ -785,7 +883,7 @@
                     <pic:cNvPicPr/>
                   </pic:nvPicPr>
                   <pic:blipFill>
-                    <a:blip r:embed="rId23"/>
+                    <a:blip r:embed="rId24"/>
                     <a:stretch>
                       <a:fillRect/>
                     </a:stretch>
@@ -808,6 +906,9 @@
     </w:p>
     <w:p>
       <w:r>
+        <w:rPr>
+          <w:noProof/>
+        </w:rPr>
         <w:drawing>
           <wp:inline distT="0" distB="0" distL="0" distR="0" wp14:anchorId="45778424" wp14:editId="15153937">
             <wp:extent cx="2522439" cy="1851820"/>
@@ -824,7 +925,7 @@
                     <pic:cNvPicPr/>
                   </pic:nvPicPr>
                   <pic:blipFill>
-                    <a:blip r:embed="rId24"/>
+                    <a:blip r:embed="rId25"/>
                     <a:stretch>
                       <a:fillRect/>
                     </a:stretch>
@@ -848,6 +949,9 @@
     <w:p/>
     <w:p>
       <w:r>
+        <w:rPr>
+          <w:noProof/>
+        </w:rPr>
         <w:drawing>
           <wp:inline distT="0" distB="0" distL="0" distR="0" wp14:anchorId="418288F4" wp14:editId="47CCE057">
             <wp:extent cx="2834886" cy="883997"/>
@@ -864,7 +968,7 @@
                     <pic:cNvPicPr/>
                   </pic:nvPicPr>
                   <pic:blipFill>
-                    <a:blip r:embed="rId25"/>
+                    <a:blip r:embed="rId26"/>
                     <a:stretch>
                       <a:fillRect/>
                     </a:stretch>
